--- a/Rapport du projet.docx
+++ b/Rapport du projet.docx
@@ -1,10 +1,10 @@
 
 <file path=word/document.xml><?xml version="1.0" encoding="utf-8"?>
-<w:document xmlns:wpc="http://schemas.microsoft.com/office/word/2010/wordprocessingCanvas" xmlns:cx="http://schemas.microsoft.com/office/drawing/2014/chartex" xmlns:cx1="http://schemas.microsoft.com/office/drawing/2015/9/8/chartex" xmlns:cx2="http://schemas.microsoft.com/office/drawing/2015/10/21/chartex" xmlns:cx3="http://schemas.microsoft.com/office/drawing/2016/5/9/chartex" xmlns:cx4="http://schemas.microsoft.com/office/drawing/2016/5/10/chartex" xmlns:cx5="http://schemas.microsoft.com/office/drawing/2016/5/11/chartex" xmlns:cx6="http://schemas.microsoft.com/office/drawing/2016/5/12/chartex" xmlns:cx7="http://schemas.microsoft.com/office/drawing/2016/5/13/chartex" xmlns:cx8="http://schemas.microsoft.com/office/drawing/2016/5/14/chartex" xmlns:mc="http://schemas.openxmlformats.org/markup-compatibility/2006" xmlns:aink="http://schemas.microsoft.com/office/drawing/2016/ink" xmlns:am3d="http://schemas.microsoft.com/office/drawing/2017/model3d" xmlns:o="urn:schemas-microsoft-com:office:office" xmlns:oel="http://schemas.microsoft.com/office/2019/extlst" xmlns:r="http://schemas.openxmlformats.org/officeDocument/2006/relationships" xmlns:m="http://schemas.openxmlformats.org/officeDocument/2006/math" xmlns:v="urn:schemas-microsoft-com:vml" xmlns:wp14="http://schemas.microsoft.com/office/word/2010/wordprocessingDrawing" xmlns:wp="http://schemas.openxmlformats.org/drawingml/2006/wordprocessingDrawing" xmlns:w10="urn:schemas-microsoft-com:office:word" xmlns:w="http://schemas.openxmlformats.org/wordprocessingml/2006/main" xmlns:w14="http://schemas.microsoft.com/office/word/2010/wordml" xmlns:w15="http://schemas.microsoft.com/office/word/2012/wordml" xmlns:w16cex="http://schemas.microsoft.com/office/word/2018/wordml/cex" xmlns:w16cid="http://schemas.microsoft.com/office/word/2016/wordml/cid" xmlns:w16="http://schemas.microsoft.com/office/word/2018/wordml" xmlns:w16sdtdh="http://schemas.microsoft.com/office/word/2020/wordml/sdtdatahash" xmlns:w16se="http://schemas.microsoft.com/office/word/2015/wordml/symex" xmlns:wpg="http://schemas.microsoft.com/office/word/2010/wordprocessingGroup" xmlns:wpi="http://schemas.microsoft.com/office/word/2010/wordprocessingInk" xmlns:wne="http://schemas.microsoft.com/office/word/2006/wordml" xmlns:wps="http://schemas.microsoft.com/office/word/2010/wordprocessingShape" mc:Ignorable="w14 w15 w16se w16cid w16 w16cex w16sdtdh wp14">
+<w:document xmlns:wpc="http://schemas.microsoft.com/office/word/2010/wordprocessingCanvas" xmlns:cx="http://schemas.microsoft.com/office/drawing/2014/chartex" xmlns:cx1="http://schemas.microsoft.com/office/drawing/2015/9/8/chartex" xmlns:cx2="http://schemas.microsoft.com/office/drawing/2015/10/21/chartex" xmlns:cx3="http://schemas.microsoft.com/office/drawing/2016/5/9/chartex" xmlns:cx4="http://schemas.microsoft.com/office/drawing/2016/5/10/chartex" xmlns:cx5="http://schemas.microsoft.com/office/drawing/2016/5/11/chartex" xmlns:cx6="http://schemas.microsoft.com/office/drawing/2016/5/12/chartex" xmlns:cx7="http://schemas.microsoft.com/office/drawing/2016/5/13/chartex" xmlns:cx8="http://schemas.microsoft.com/office/drawing/2016/5/14/chartex" xmlns:mc="http://schemas.openxmlformats.org/markup-compatibility/2006" xmlns:aink="http://schemas.microsoft.com/office/drawing/2016/ink" xmlns:am3d="http://schemas.microsoft.com/office/drawing/2017/model3d" xmlns:o="urn:schemas-microsoft-com:office:office" xmlns:r="http://schemas.openxmlformats.org/officeDocument/2006/relationships" xmlns:m="http://schemas.openxmlformats.org/officeDocument/2006/math" xmlns:v="urn:schemas-microsoft-com:vml" xmlns:wp14="http://schemas.microsoft.com/office/word/2010/wordprocessingDrawing" xmlns:wp="http://schemas.openxmlformats.org/drawingml/2006/wordprocessingDrawing" xmlns:w10="urn:schemas-microsoft-com:office:word" xmlns:w="http://schemas.openxmlformats.org/wordprocessingml/2006/main" xmlns:w14="http://schemas.microsoft.com/office/word/2010/wordml" xmlns:w15="http://schemas.microsoft.com/office/word/2012/wordml" xmlns:w16cex="http://schemas.microsoft.com/office/word/2018/wordml/cex" xmlns:w16cid="http://schemas.microsoft.com/office/word/2016/wordml/cid" xmlns:w16="http://schemas.microsoft.com/office/word/2018/wordml" xmlns:w16se="http://schemas.microsoft.com/office/word/2015/wordml/symex" xmlns:wpg="http://schemas.microsoft.com/office/word/2010/wordprocessingGroup" xmlns:wpi="http://schemas.microsoft.com/office/word/2010/wordprocessingInk" xmlns:wne="http://schemas.microsoft.com/office/word/2006/wordml" xmlns:wps="http://schemas.microsoft.com/office/word/2010/wordprocessingShape" mc:Ignorable="w14 w15 w16se w16cid w16 w16cex wp14">
   <w:body>
     <w:p>
       <w:pPr>
-        <w:pStyle w:val="Titre"/>
+        <w:pStyle w:val="Title"/>
         <w:jc w:val="center"/>
         <w:rPr>
           <w:sz w:val="44"/>
@@ -109,7 +109,6 @@
           <w:szCs w:val="24"/>
         </w:rPr>
       </w:pPr>
-      <w:proofErr w:type="gramStart"/>
       <w:r>
         <w:rPr>
           <w:rFonts w:asciiTheme="majorHAnsi" w:eastAsiaTheme="majorEastAsia" w:hAnsiTheme="majorHAnsi" w:cstheme="majorBidi"/>
@@ -120,7 +119,6 @@
         </w:rPr>
         <w:t>par</w:t>
       </w:r>
-      <w:proofErr w:type="gramEnd"/>
     </w:p>
     <w:p>
       <w:pPr>
@@ -236,40 +234,16 @@
           <w:szCs w:val="24"/>
         </w:rPr>
       </w:pPr>
-      <w:proofErr w:type="spellStart"/>
-      <w:r>
-        <w:rPr>
-          <w:rFonts w:asciiTheme="majorHAnsi" w:eastAsiaTheme="majorEastAsia" w:hAnsiTheme="majorHAnsi" w:cstheme="majorBidi"/>
-          <w:spacing w:val="-10"/>
-          <w:kern w:val="28"/>
-          <w:sz w:val="24"/>
-          <w:szCs w:val="24"/>
-        </w:rPr>
-        <w:t>Dhafer</w:t>
-      </w:r>
-      <w:proofErr w:type="spellEnd"/>
-      <w:r>
-        <w:rPr>
-          <w:rFonts w:asciiTheme="majorHAnsi" w:eastAsiaTheme="majorEastAsia" w:hAnsiTheme="majorHAnsi" w:cstheme="majorBidi"/>
-          <w:spacing w:val="-10"/>
-          <w:kern w:val="28"/>
-          <w:sz w:val="24"/>
-          <w:szCs w:val="24"/>
-        </w:rPr>
-        <w:t xml:space="preserve"> Ben-</w:t>
-      </w:r>
-      <w:proofErr w:type="spellStart"/>
-      <w:r>
-        <w:rPr>
-          <w:rFonts w:asciiTheme="majorHAnsi" w:eastAsiaTheme="majorEastAsia" w:hAnsiTheme="majorHAnsi" w:cstheme="majorBidi"/>
-          <w:spacing w:val="-10"/>
-          <w:kern w:val="28"/>
-          <w:sz w:val="24"/>
-          <w:szCs w:val="24"/>
-        </w:rPr>
-        <w:t>Khedher</w:t>
-      </w:r>
-      <w:proofErr w:type="spellEnd"/>
+      <w:r>
+        <w:rPr>
+          <w:rFonts w:asciiTheme="majorHAnsi" w:eastAsiaTheme="majorEastAsia" w:hAnsiTheme="majorHAnsi" w:cstheme="majorBidi"/>
+          <w:spacing w:val="-10"/>
+          <w:kern w:val="28"/>
+          <w:sz w:val="24"/>
+          <w:szCs w:val="24"/>
+        </w:rPr>
+        <w:t>Dhafer Ben-Khedher</w:t>
+      </w:r>
     </w:p>
     <w:p>
       <w:pPr>
@@ -440,37 +414,7 @@
           <w:sz w:val="24"/>
           <w:szCs w:val="24"/>
         </w:rPr>
-        <w:t>15</w:t>
-      </w:r>
-      <w:r>
-        <w:rPr>
-          <w:rFonts w:asciiTheme="majorHAnsi" w:eastAsiaTheme="majorEastAsia" w:hAnsiTheme="majorHAnsi" w:cstheme="majorBidi"/>
-          <w:spacing w:val="-10"/>
-          <w:kern w:val="28"/>
-          <w:sz w:val="24"/>
-          <w:szCs w:val="24"/>
-        </w:rPr>
-        <w:t>/0</w:t>
-      </w:r>
-      <w:r>
-        <w:rPr>
-          <w:rFonts w:asciiTheme="majorHAnsi" w:eastAsiaTheme="majorEastAsia" w:hAnsiTheme="majorHAnsi" w:cstheme="majorBidi"/>
-          <w:spacing w:val="-10"/>
-          <w:kern w:val="28"/>
-          <w:sz w:val="24"/>
-          <w:szCs w:val="24"/>
-        </w:rPr>
-        <w:t>5</w:t>
-      </w:r>
-      <w:r>
-        <w:rPr>
-          <w:rFonts w:asciiTheme="majorHAnsi" w:eastAsiaTheme="majorEastAsia" w:hAnsiTheme="majorHAnsi" w:cstheme="majorBidi"/>
-          <w:spacing w:val="-10"/>
-          <w:kern w:val="28"/>
-          <w:sz w:val="24"/>
-          <w:szCs w:val="24"/>
-        </w:rPr>
-        <w:t>/2022</w:t>
+        <w:t>15/05/2022</w:t>
       </w:r>
     </w:p>
     <w:p>
@@ -482,6 +426,7 @@
     </w:p>
     <w:p>
       <w:pPr>
+        <w:pStyle w:val="Subtitle"/>
         <w:rPr>
           <w:lang w:val="en-US"/>
         </w:rPr>
@@ -492,14 +437,12 @@
         </w:rPr>
         <w:t xml:space="preserve">Description du </w:t>
       </w:r>
-      <w:proofErr w:type="spellStart"/>
       <w:r>
         <w:rPr>
           <w:lang w:val="en-US"/>
         </w:rPr>
-        <w:t>projet</w:t>
-      </w:r>
-      <w:proofErr w:type="spellEnd"/>
+        <w:t>project</w:t>
+      </w:r>
       <w:r>
         <w:rPr>
           <w:lang w:val="en-US"/>
@@ -509,7 +452,7 @@
     </w:p>
     <w:p>
       <w:pPr>
-        <w:pStyle w:val="Paragraphedeliste"/>
+        <w:pStyle w:val="ListParagraph"/>
         <w:numPr>
           <w:ilvl w:val="0"/>
           <w:numId w:val="1"/>
@@ -524,10 +467,28 @@
         </w:rPr>
         <w:t>Un contrôleur d’une porte d’aération coulissante qui se fermer ou ouvre selon la température ambiante. Il existe deux modes dans le contrôleur : Automatique et manuel</w:t>
       </w:r>
-    </w:p>
-    <w:p>
-      <w:pPr>
-        <w:pStyle w:val="Paragraphedeliste"/>
+      <w:r>
+        <w:rPr>
+          <w:rFonts w:ascii="Times New Roman" w:hAnsi="Times New Roman" w:cs="Times New Roman"/>
+        </w:rPr>
+        <w:t xml:space="preserve">. Dans cette version, </w:t>
+      </w:r>
+      <w:r>
+        <w:rPr>
+          <w:rFonts w:ascii="Times New Roman" w:hAnsi="Times New Roman" w:cs="Times New Roman"/>
+        </w:rPr>
+        <w:t>une interface utilisateur dans le web a été implémenté. Il est possible de contrôler le périphérique intelligent qui gère l’ouverture de la porte à distance.</w:t>
+      </w:r>
+      <w:r>
+        <w:rPr>
+          <w:rFonts w:ascii="Times New Roman" w:hAnsi="Times New Roman" w:cs="Times New Roman"/>
+        </w:rPr>
+        <w:t xml:space="preserve"> En plus, une application mobile pourrait permettre de contrôler cette porte à distance.</w:t>
+      </w:r>
+    </w:p>
+    <w:p>
+      <w:pPr>
+        <w:pStyle w:val="ListParagraph"/>
         <w:numPr>
           <w:ilvl w:val="0"/>
           <w:numId w:val="1"/>
@@ -545,7 +506,7 @@
     </w:p>
     <w:p>
       <w:pPr>
-        <w:pStyle w:val="Paragraphedeliste"/>
+        <w:pStyle w:val="ListParagraph"/>
         <w:numPr>
           <w:ilvl w:val="0"/>
           <w:numId w:val="1"/>
@@ -560,33 +521,63 @@
         </w:rPr>
         <w:t>Dans le mode manuelle, l’utilisateur pourra spécifier le pourcentage d’ouverture de la porte</w:t>
       </w:r>
-    </w:p>
-    <w:p>
-      <w:pPr>
-        <w:pStyle w:val="Paragraphedeliste"/>
+      <w:r>
+        <w:rPr>
+          <w:rFonts w:ascii="Times New Roman" w:hAnsi="Times New Roman" w:cs="Times New Roman"/>
+        </w:rPr>
+        <w:t>.</w:t>
+      </w:r>
+    </w:p>
+    <w:p>
+      <w:pPr>
+        <w:pStyle w:val="ListParagraph"/>
         <w:numPr>
           <w:ilvl w:val="0"/>
           <w:numId w:val="1"/>
         </w:numPr>
-      </w:pPr>
-      <w:r>
-        <w:t>AUTRES ICIITE.</w:t>
-      </w:r>
-    </w:p>
-    <w:p>
+        <w:rPr>
+          <w:rFonts w:ascii="Times New Roman" w:hAnsi="Times New Roman" w:cs="Times New Roman"/>
+        </w:rPr>
+      </w:pPr>
+      <w:r>
+        <w:rPr>
+          <w:rFonts w:ascii="Times New Roman" w:hAnsi="Times New Roman" w:cs="Times New Roman"/>
+        </w:rPr>
+        <w:t xml:space="preserve">Les données collectées par l’application de l’objet (Raspberry Pi) sont </w:t>
+      </w:r>
+      <w:r>
+        <w:rPr>
+          <w:rFonts w:ascii="Times New Roman" w:hAnsi="Times New Roman" w:cs="Times New Roman"/>
+        </w:rPr>
+        <w:t>sauvegardées</w:t>
+      </w:r>
+      <w:r>
+        <w:rPr>
+          <w:rFonts w:ascii="Times New Roman" w:hAnsi="Times New Roman" w:cs="Times New Roman"/>
+        </w:rPr>
+        <w:t xml:space="preserve"> dans une base de données.</w:t>
+      </w:r>
+    </w:p>
+    <w:p>
+      <w:pPr>
+        <w:pStyle w:val="Subtitle"/>
+      </w:pPr>
       <w:r>
         <w:t>Descriptions des étapes dans Azure:</w:t>
       </w:r>
     </w:p>
     <w:p>
       <w:pPr>
-        <w:pStyle w:val="Paragraphedeliste"/>
+        <w:pStyle w:val="ListParagraph"/>
         <w:numPr>
           <w:ilvl w:val="0"/>
           <w:numId w:val="2"/>
         </w:numPr>
       </w:pPr>
       <w:r>
+        <w:rPr>
+          <w:noProof/>
+        </w:rPr>
         <w:drawing>
           <wp:anchor distT="0" distB="0" distL="114300" distR="114300" simplePos="0" relativeHeight="251658240" behindDoc="1" locked="0" layoutInCell="1" allowOverlap="1" wp14:anchorId="3700F545" wp14:editId="68678166">
             <wp:simplePos x="0" y="0"/>
@@ -654,22 +645,22 @@
     </w:p>
     <w:p>
       <w:pPr>
-        <w:pStyle w:val="Paragraphedeliste"/>
-      </w:pPr>
-    </w:p>
-    <w:p>
-      <w:pPr>
-        <w:pStyle w:val="Paragraphedeliste"/>
-      </w:pPr>
-    </w:p>
-    <w:p>
-      <w:pPr>
-        <w:pStyle w:val="Paragraphedeliste"/>
-      </w:pPr>
-    </w:p>
-    <w:p>
-      <w:pPr>
-        <w:pStyle w:val="Paragraphedeliste"/>
+        <w:pStyle w:val="ListParagraph"/>
+      </w:pPr>
+    </w:p>
+    <w:p>
+      <w:pPr>
+        <w:pStyle w:val="ListParagraph"/>
+      </w:pPr>
+    </w:p>
+    <w:p>
+      <w:pPr>
+        <w:pStyle w:val="ListParagraph"/>
+      </w:pPr>
+    </w:p>
+    <w:p>
+      <w:pPr>
+        <w:pStyle w:val="ListParagraph"/>
         <w:numPr>
           <w:ilvl w:val="0"/>
           <w:numId w:val="2"/>
@@ -684,9 +675,12 @@
     </w:p>
     <w:p>
       <w:pPr>
-        <w:pStyle w:val="Paragraphedeliste"/>
-      </w:pPr>
-      <w:r>
+        <w:pStyle w:val="ListParagraph"/>
+      </w:pPr>
+      <w:r>
+        <w:rPr>
+          <w:noProof/>
+        </w:rPr>
         <w:drawing>
           <wp:anchor distT="0" distB="0" distL="114300" distR="114300" simplePos="0" relativeHeight="251659264" behindDoc="1" locked="0" layoutInCell="1" allowOverlap="1" wp14:anchorId="74269683" wp14:editId="2E6BC5F1">
             <wp:simplePos x="0" y="0"/>
@@ -752,6 +746,9 @@
         </w:drawing>
       </w:r>
       <w:r>
+        <w:rPr>
+          <w:noProof/>
+        </w:rPr>
         <w:drawing>
           <wp:inline distT="0" distB="0" distL="0" distR="0" wp14:anchorId="1FA2201F" wp14:editId="4974DA83">
             <wp:extent cx="4113391" cy="2626242"/>
@@ -791,7 +788,7 @@
     </w:p>
     <w:p>
       <w:pPr>
-        <w:pStyle w:val="Paragraphedeliste"/>
+        <w:pStyle w:val="ListParagraph"/>
         <w:numPr>
           <w:ilvl w:val="0"/>
           <w:numId w:val="2"/>
@@ -818,30 +815,28 @@
     </w:p>
     <w:p>
       <w:pPr>
-        <w:pStyle w:val="Paragraphedeliste"/>
+        <w:pStyle w:val="ListParagraph"/>
         <w:numPr>
           <w:ilvl w:val="1"/>
           <w:numId w:val="1"/>
         </w:numPr>
       </w:pPr>
       <w:r>
-        <w:t xml:space="preserve">Details icitte : SSMS pour la gestion de la </w:t>
-      </w:r>
-      <w:proofErr w:type="spellStart"/>
-      <w:r>
-        <w:t>database</w:t>
-      </w:r>
-      <w:proofErr w:type="spellEnd"/>
-    </w:p>
-    <w:p>
-      <w:pPr>
-        <w:pStyle w:val="Paragraphedeliste"/>
+        <w:t>J’ai utilisé SSMS (SQL Server Management Studio) pour pouvoir configurer les tables dans la base de données à distance d’Azure.</w:t>
+      </w:r>
+    </w:p>
+    <w:p>
+      <w:pPr>
+        <w:pStyle w:val="ListParagraph"/>
         <w:numPr>
           <w:ilvl w:val="0"/>
           <w:numId w:val="2"/>
         </w:numPr>
       </w:pPr>
       <w:r>
+        <w:rPr>
+          <w:noProof/>
+        </w:rPr>
         <w:drawing>
           <wp:anchor distT="0" distB="0" distL="114300" distR="114300" simplePos="0" relativeHeight="251660288" behindDoc="1" locked="0" layoutInCell="1" allowOverlap="1" wp14:anchorId="6F69F423" wp14:editId="56F16A3E">
             <wp:simplePos x="0" y="0"/>
@@ -901,52 +896,601 @@
         </w:drawing>
       </w:r>
       <w:r>
-        <w:t xml:space="preserve">Pour réaliser le processus de sauvegarde des données de IoT Hub (qui a reçu les données du Raspberry Pi) dans la base de données, j'ai dû créer une Azure </w:t>
-      </w:r>
-      <w:proofErr w:type="spellStart"/>
-      <w:r>
-        <w:t>Function</w:t>
-      </w:r>
-      <w:proofErr w:type="spellEnd"/>
-      <w:r>
-        <w:t xml:space="preserve"> qui allait être exécutée chaque fois que IoT Hub recevrait de nouvelles données</w:t>
+        <w:t xml:space="preserve">Pour réaliser le processus de sauvegarde des données de IoT Hub (qui </w:t>
+      </w:r>
+      <w:r>
+        <w:t xml:space="preserve">reçoit </w:t>
+      </w:r>
+      <w:r>
+        <w:t>les données du Raspberry Pi) dans la base de données, j'ai dû créer une Azure Function qui allait être exécutée chaque fois que IoT Hub recevrait de nouvelles données</w:t>
       </w:r>
       <w:r>
         <w:t>.</w:t>
       </w:r>
+      <w:r>
+        <w:t xml:space="preserve"> J’ai crée un project à l’aide de Visual Studio. Ce project contient tous mes Azure Functions.</w:t>
+      </w:r>
+    </w:p>
+    <w:p>
+      <w:pPr>
+        <w:pStyle w:val="ListParagraph"/>
+        <w:numPr>
+          <w:ilvl w:val="0"/>
+          <w:numId w:val="2"/>
+        </w:numPr>
+      </w:pPr>
+      <w:r>
+        <w:lastRenderedPageBreak/>
+        <w:t xml:space="preserve">J’ai également ajouté deux autres fonctions : Une qui me permettra de récupérer les données depuis la base de données SQL dans Azure et une autre fonction pour pouvoir envoyer des messages vers ma Raspberry Pi </w:t>
+      </w:r>
+      <w:r>
+        <w:t xml:space="preserve">(voir </w:t>
+      </w:r>
+      <w:r>
+        <w:t>Description des codes de l’application</w:t>
+      </w:r>
+      <w:r>
+        <w:t>)</w:t>
+      </w:r>
+      <w:r>
+        <w:t>.</w:t>
+      </w:r>
+    </w:p>
+    <w:p>
+      <w:pPr>
+        <w:pStyle w:val="ListParagraph"/>
+        <w:numPr>
+          <w:ilvl w:val="0"/>
+          <w:numId w:val="2"/>
+        </w:numPr>
+      </w:pPr>
+      <w:r>
+        <w:t>Une fois Azure configuré, j’ai commencé à programmer ma Raspberry Pi, mon application web et mon application mobile.</w:t>
+      </w:r>
+    </w:p>
+    <w:p>
+      <w:pPr>
+        <w:pStyle w:val="Subtitle"/>
+        <w:numPr>
+          <w:ilvl w:val="0"/>
+          <w:numId w:val="0"/>
+        </w:numPr>
+        <w:ind w:left="360"/>
+      </w:pPr>
+      <w:r>
+        <w:t>Capture d’écran</w:t>
+      </w:r>
+      <w:r>
+        <w:t>:</w:t>
+      </w:r>
+    </w:p>
+    <w:p>
+      <w:pPr>
+        <w:ind w:left="360"/>
+      </w:pPr>
+      <w:r>
+        <w:t>Groupe des ressources : Certains ressources ont été implémentés, car se sont de dépendances d’autres ressources.</w:t>
+      </w:r>
+    </w:p>
+    <w:p>
+      <w:r>
+        <w:drawing>
+          <wp:anchor distT="0" distB="0" distL="114300" distR="114300" simplePos="0" relativeHeight="251661312" behindDoc="0" locked="0" layoutInCell="1" allowOverlap="1" wp14:anchorId="5CBD31BA" wp14:editId="21EAF802">
+            <wp:simplePos x="0" y="0"/>
+            <wp:positionH relativeFrom="column">
+              <wp:posOffset>0</wp:posOffset>
+            </wp:positionH>
+            <wp:positionV relativeFrom="paragraph">
+              <wp:posOffset>635</wp:posOffset>
+            </wp:positionV>
+            <wp:extent cx="5943600" cy="2778125"/>
+            <wp:effectExtent l="0" t="0" r="0" b="3175"/>
+            <wp:wrapTopAndBottom/>
+            <wp:docPr id="5" name="Picture 5" descr="A screenshot of a computer&#10;&#10;Description automatically generated with medium confidence"/>
+            <wp:cNvGraphicFramePr>
+              <a:graphicFrameLocks xmlns:a="http://schemas.openxmlformats.org/drawingml/2006/main" noChangeAspect="1"/>
+            </wp:cNvGraphicFramePr>
+            <a:graphic xmlns:a="http://schemas.openxmlformats.org/drawingml/2006/main">
+              <a:graphicData uri="http://schemas.openxmlformats.org/drawingml/2006/picture">
+                <pic:pic xmlns:pic="http://schemas.openxmlformats.org/drawingml/2006/picture">
+                  <pic:nvPicPr>
+                    <pic:cNvPr id="5" name="Picture 5" descr="A screenshot of a computer&#10;&#10;Description automatically generated with medium confidence"/>
+                    <pic:cNvPicPr/>
+                  </pic:nvPicPr>
+                  <pic:blipFill>
+                    <a:blip r:embed="rId9" cstate="print">
+                      <a:extLst>
+                        <a:ext uri="{28A0092B-C50C-407E-A947-70E740481C1C}">
+                          <a14:useLocalDpi xmlns:a14="http://schemas.microsoft.com/office/drawing/2010/main" val="0"/>
+                        </a:ext>
+                      </a:extLst>
+                    </a:blip>
+                    <a:stretch>
+                      <a:fillRect/>
+                    </a:stretch>
+                  </pic:blipFill>
+                  <pic:spPr>
+                    <a:xfrm>
+                      <a:off x="0" y="0"/>
+                      <a:ext cx="5943600" cy="2778125"/>
+                    </a:xfrm>
+                    <a:prstGeom prst="rect">
+                      <a:avLst/>
+                    </a:prstGeom>
+                  </pic:spPr>
+                </pic:pic>
+              </a:graphicData>
+            </a:graphic>
+          </wp:anchor>
+        </w:drawing>
+      </w:r>
+    </w:p>
+    <w:p>
+      <w:pPr>
+        <w:ind w:firstLine="360"/>
+      </w:pPr>
+      <w:r>
+        <w:t>Azure Functions :</w:t>
+      </w:r>
+    </w:p>
+    <w:p>
+      <w:r>
+        <w:drawing>
+          <wp:inline distT="0" distB="0" distL="0" distR="0" wp14:anchorId="021BCB0D" wp14:editId="1C913046">
+            <wp:extent cx="5943600" cy="1767840"/>
+            <wp:effectExtent l="0" t="0" r="0" b="3810"/>
+            <wp:docPr id="6" name="Picture 6" descr="A screenshot of a computer&#10;&#10;Description automatically generated with medium confidence"/>
+            <wp:cNvGraphicFramePr>
+              <a:graphicFrameLocks xmlns:a="http://schemas.openxmlformats.org/drawingml/2006/main" noChangeAspect="1"/>
+            </wp:cNvGraphicFramePr>
+            <a:graphic xmlns:a="http://schemas.openxmlformats.org/drawingml/2006/main">
+              <a:graphicData uri="http://schemas.openxmlformats.org/drawingml/2006/picture">
+                <pic:pic xmlns:pic="http://schemas.openxmlformats.org/drawingml/2006/picture">
+                  <pic:nvPicPr>
+                    <pic:cNvPr id="6" name="Picture 6" descr="A screenshot of a computer&#10;&#10;Description automatically generated with medium confidence"/>
+                    <pic:cNvPicPr/>
+                  </pic:nvPicPr>
+                  <pic:blipFill>
+                    <a:blip r:embed="rId10"/>
+                    <a:stretch>
+                      <a:fillRect/>
+                    </a:stretch>
+                  </pic:blipFill>
+                  <pic:spPr>
+                    <a:xfrm>
+                      <a:off x="0" y="0"/>
+                      <a:ext cx="5943600" cy="1767840"/>
+                    </a:xfrm>
+                    <a:prstGeom prst="rect">
+                      <a:avLst/>
+                    </a:prstGeom>
+                  </pic:spPr>
+                </pic:pic>
+              </a:graphicData>
+            </a:graphic>
+          </wp:inline>
+        </w:drawing>
+      </w:r>
+    </w:p>
+    <w:p>
+      <w:r>
+        <w:br w:type="page"/>
+      </w:r>
+    </w:p>
+    <w:p>
+      <w:pPr>
+        <w:ind w:firstLine="708"/>
+      </w:pPr>
+      <w:r>
+        <w:lastRenderedPageBreak/>
+        <w:t xml:space="preserve">IoT Hub : Je n’ai pas pu prendre une capture de mon périphérique, car mon crédit d’étudiant a été finit. </w:t>
+      </w:r>
+    </w:p>
+    <w:p>
+      <w:r>
+        <w:drawing>
+          <wp:inline distT="0" distB="0" distL="0" distR="0" wp14:anchorId="08BDDB4D" wp14:editId="1076E63D">
+            <wp:extent cx="5943600" cy="1609725"/>
+            <wp:effectExtent l="0" t="0" r="0" b="9525"/>
+            <wp:docPr id="7" name="Picture 7" descr="Graphical user interface, application&#10;&#10;Description automatically generated"/>
+            <wp:cNvGraphicFramePr>
+              <a:graphicFrameLocks xmlns:a="http://schemas.openxmlformats.org/drawingml/2006/main" noChangeAspect="1"/>
+            </wp:cNvGraphicFramePr>
+            <a:graphic xmlns:a="http://schemas.openxmlformats.org/drawingml/2006/main">
+              <a:graphicData uri="http://schemas.openxmlformats.org/drawingml/2006/picture">
+                <pic:pic xmlns:pic="http://schemas.openxmlformats.org/drawingml/2006/picture">
+                  <pic:nvPicPr>
+                    <pic:cNvPr id="7" name="Picture 7" descr="Graphical user interface, application&#10;&#10;Description automatically generated"/>
+                    <pic:cNvPicPr/>
+                  </pic:nvPicPr>
+                  <pic:blipFill>
+                    <a:blip r:embed="rId11"/>
+                    <a:stretch>
+                      <a:fillRect/>
+                    </a:stretch>
+                  </pic:blipFill>
+                  <pic:spPr>
+                    <a:xfrm>
+                      <a:off x="0" y="0"/>
+                      <a:ext cx="5943600" cy="1609725"/>
+                    </a:xfrm>
+                    <a:prstGeom prst="rect">
+                      <a:avLst/>
+                    </a:prstGeom>
+                  </pic:spPr>
+                </pic:pic>
+              </a:graphicData>
+            </a:graphic>
+          </wp:inline>
+        </w:drawing>
+      </w:r>
     </w:p>
     <w:p/>
     <w:p>
       <w:r>
+        <w:br w:type="page"/>
+      </w:r>
+    </w:p>
+    <w:p>
+      <w:pPr>
+        <w:pStyle w:val="Subtitle"/>
+      </w:pPr>
+      <w:r>
+        <w:lastRenderedPageBreak/>
         <w:t>Description des codes de l’application :</w:t>
       </w:r>
     </w:p>
     <w:p>
-      <w:pPr>
-        <w:pStyle w:val="Paragraphedeliste"/>
+      <w:r>
+        <w:t>Raspberry Pi :</w:t>
+      </w:r>
+    </w:p>
+    <w:p>
+      <w:pPr>
+        <w:pStyle w:val="ListParagraph"/>
         <w:numPr>
           <w:ilvl w:val="0"/>
           <w:numId w:val="1"/>
         </w:numPr>
       </w:pPr>
       <w:r>
-        <w:t>S</w:t>
-      </w:r>
-    </w:p>
-    <w:p>
-      <w:r>
-        <w:t>Manuel d’utilisation :</w:t>
-      </w:r>
-    </w:p>
-    <w:p>
-      <w:pPr>
-        <w:pStyle w:val="Paragraphedeliste"/>
+        <w:t>La Raspberry Pi est celui qui collectera les données depuis ses senseurs et les envoyera au IoT Hub. Grâce à une Azure Function, je suis capable de stocker les données reçues dans une base de données.</w:t>
+      </w:r>
+    </w:p>
+    <w:p>
+      <w:pPr>
+        <w:pStyle w:val="ListParagraph"/>
         <w:numPr>
           <w:ilvl w:val="0"/>
           <w:numId w:val="1"/>
         </w:numPr>
       </w:pPr>
-    </w:p>
+      <w:r>
+        <w:t>L’application de la Rapsberry Pi a été codé en Python.</w:t>
+      </w:r>
+      <w:r>
+        <w:t xml:space="preserve"> J’ai utilisé la librairie TKinter pour faire une interface graphique. J’ai utilisé le patron MVC.</w:t>
+      </w:r>
+    </w:p>
+    <w:p>
+      <w:pPr>
+        <w:pStyle w:val="ListParagraph"/>
+        <w:numPr>
+          <w:ilvl w:val="0"/>
+          <w:numId w:val="1"/>
+        </w:numPr>
+      </w:pPr>
+      <w:r>
+        <w:t>Pour des fins de tests, j’ai créé un simulateur en C# .NET pour éviter de coder directement sur la Raspberry Pi à chaque instant. Alors, dans le cas que la Raspberry Pi ne fonctionne pas, on est capable de la simuler grâce à cette application.</w:t>
+      </w:r>
+    </w:p>
+    <w:p>
+      <w:pPr>
+        <w:ind w:left="360"/>
+      </w:pPr>
+      <w:r>
+        <w:t>Azure functions :</w:t>
+      </w:r>
+    </w:p>
+    <w:p>
+      <w:pPr>
+        <w:pStyle w:val="ListParagraph"/>
+        <w:numPr>
+          <w:ilvl w:val="0"/>
+          <w:numId w:val="1"/>
+        </w:numPr>
+        <w:ind w:left="1080"/>
+      </w:pPr>
+      <w:r>
+        <w:t xml:space="preserve">Les functions Azure ont été codés en C# .NET. En utilisant Visual Studio, j’ai publié le </w:t>
+      </w:r>
+      <w:r>
+        <w:t>projet</w:t>
+      </w:r>
+      <w:r>
+        <w:t xml:space="preserve"> dans ma ressource Azure Function dans Azure.</w:t>
+      </w:r>
+    </w:p>
+    <w:p>
+      <w:pPr>
+        <w:pStyle w:val="ListParagraph"/>
+        <w:numPr>
+          <w:ilvl w:val="0"/>
+          <w:numId w:val="1"/>
+        </w:numPr>
+        <w:ind w:left="1080"/>
+      </w:pPr>
+      <w:r>
+        <w:t>J’ai utilisé :</w:t>
+      </w:r>
+    </w:p>
+    <w:p>
+      <w:pPr>
+        <w:pStyle w:val="ListParagraph"/>
+        <w:numPr>
+          <w:ilvl w:val="1"/>
+          <w:numId w:val="1"/>
+        </w:numPr>
+      </w:pPr>
+      <w:r>
+        <w:t xml:space="preserve"> Une fonction Event Hub Trigger pour sauvegarder les données reçus par le IoT Hub dans la base de données SQL dans Azure.</w:t>
+      </w:r>
+    </w:p>
+    <w:p>
+      <w:pPr>
+        <w:pStyle w:val="ListParagraph"/>
+        <w:numPr>
+          <w:ilvl w:val="1"/>
+          <w:numId w:val="1"/>
+        </w:numPr>
+      </w:pPr>
+      <w:r>
+        <w:t>Une fonction http Trigger pour pouvoir récupérer les données de la base de données par une application.</w:t>
+      </w:r>
+    </w:p>
+    <w:p>
+      <w:pPr>
+        <w:pStyle w:val="ListParagraph"/>
+        <w:numPr>
+          <w:ilvl w:val="1"/>
+          <w:numId w:val="1"/>
+        </w:numPr>
+      </w:pPr>
+      <w:r>
+        <w:t>Une fonction http Trigger pour pouvoir « post » un message qui va être envoyé à la Raspberry pi. La Raspberry Pi interceptera le message et adaptera sa fonctionnalité en fonction du message.</w:t>
+      </w:r>
+    </w:p>
+    <w:p>
+      <w:pPr>
+        <w:pStyle w:val="ListParagraph"/>
+      </w:pPr>
+    </w:p>
+    <w:p>
+      <w:pPr>
+        <w:pStyle w:val="ListParagraph"/>
+      </w:pPr>
+      <w:r>
+        <w:t>Base de données :</w:t>
+      </w:r>
+    </w:p>
+    <w:p>
+      <w:pPr>
+        <w:pStyle w:val="ListParagraph"/>
+        <w:numPr>
+          <w:ilvl w:val="1"/>
+          <w:numId w:val="1"/>
+        </w:numPr>
+      </w:pPr>
+      <w:r>
+        <w:t>Le système de gestion de base de données dans Azure est SQL Server. Pour configurer cette base de données, j’ai utilisé SSMS (SQL Server Management Studio).</w:t>
+      </w:r>
+    </w:p>
+    <w:p>
+      <w:pPr>
+        <w:pStyle w:val="ListParagraph"/>
+        <w:numPr>
+          <w:ilvl w:val="1"/>
+          <w:numId w:val="1"/>
+        </w:numPr>
+      </w:pPr>
+      <w:r>
+        <w:t>En ce qui concerne la Raspberry Pi, j’ai utilisé MariaDB comme SGBD. Pour configurer cette base de données, j’ai utilisé PHPMyAdmin.</w:t>
+      </w:r>
+    </w:p>
+    <w:p>
+      <w:pPr>
+        <w:ind w:left="708"/>
+      </w:pPr>
+      <w:r>
+        <w:t>Application Web :</w:t>
+      </w:r>
+    </w:p>
+    <w:p>
+      <w:pPr>
+        <w:pStyle w:val="ListParagraph"/>
+        <w:numPr>
+          <w:ilvl w:val="0"/>
+          <w:numId w:val="1"/>
+        </w:numPr>
+        <w:ind w:left="1428"/>
+      </w:pPr>
+      <w:r>
+        <w:t>L’application web a été construit en utilisant Angular.</w:t>
+      </w:r>
+    </w:p>
+    <w:p>
+      <w:pPr>
+        <w:ind w:left="708"/>
+      </w:pPr>
+      <w:r>
+        <w:t>Application Mobile :</w:t>
+      </w:r>
+    </w:p>
+    <w:p>
+      <w:pPr>
+        <w:pStyle w:val="ListParagraph"/>
+        <w:numPr>
+          <w:ilvl w:val="0"/>
+          <w:numId w:val="1"/>
+        </w:numPr>
+        <w:ind w:left="1428"/>
+      </w:pPr>
+      <w:r>
+        <w:t>L’application mobile a été construit pour Android avec Android Studio.</w:t>
+      </w:r>
+    </w:p>
+    <w:p>
+      <w:pPr>
+        <w:pStyle w:val="ListParagraph"/>
+        <w:numPr>
+          <w:ilvl w:val="0"/>
+          <w:numId w:val="1"/>
+        </w:numPr>
+        <w:ind w:left="1428"/>
+      </w:pPr>
+      <w:r>
+        <w:t>Pourtant, celle-ci n’as pas été finit, car elle était optionnelle.</w:t>
+      </w:r>
+    </w:p>
+    <w:p/>
+    <w:p>
+      <w:pPr>
+        <w:rPr>
+          <w:rFonts w:eastAsiaTheme="minorEastAsia"/>
+          <w:color w:val="5A5A5A" w:themeColor="text1" w:themeTint="A5"/>
+          <w:spacing w:val="15"/>
+        </w:rPr>
+      </w:pPr>
+      <w:r>
+        <w:br w:type="page"/>
+      </w:r>
+    </w:p>
+    <w:p>
+      <w:pPr>
+        <w:pStyle w:val="Subtitle"/>
+      </w:pPr>
+      <w:r>
+        <w:lastRenderedPageBreak/>
+        <w:t>Manuel d’utilisation :</w:t>
+      </w:r>
+    </w:p>
+    <w:p>
+      <w:pPr>
+        <w:pStyle w:val="ListParagraph"/>
+        <w:numPr>
+          <w:ilvl w:val="0"/>
+          <w:numId w:val="1"/>
+        </w:numPr>
+      </w:pPr>
+      <w:r>
+        <w:t>A</w:t>
+      </w:r>
+      <w:r>
+        <w:t>pplication</w:t>
+      </w:r>
+      <w:r>
+        <w:t xml:space="preserve"> web :</w:t>
+      </w:r>
+    </w:p>
+    <w:p>
+      <w:pPr>
+        <w:pStyle w:val="ListParagraph"/>
+      </w:pPr>
+      <w:r>
+        <w:drawing>
+          <wp:inline distT="0" distB="0" distL="0" distR="0" wp14:anchorId="69CE2F24" wp14:editId="60BEEFA4">
+            <wp:extent cx="5943600" cy="3163570"/>
+            <wp:effectExtent l="0" t="0" r="0" b="0"/>
+            <wp:docPr id="9" name="Picture 9" descr="Graphical user interface, text, application&#10;&#10;Description automatically generated"/>
+            <wp:cNvGraphicFramePr>
+              <a:graphicFrameLocks xmlns:a="http://schemas.openxmlformats.org/drawingml/2006/main" noChangeAspect="1"/>
+            </wp:cNvGraphicFramePr>
+            <a:graphic xmlns:a="http://schemas.openxmlformats.org/drawingml/2006/main">
+              <a:graphicData uri="http://schemas.openxmlformats.org/drawingml/2006/picture">
+                <pic:pic xmlns:pic="http://schemas.openxmlformats.org/drawingml/2006/picture">
+                  <pic:nvPicPr>
+                    <pic:cNvPr id="9" name="Picture 9" descr="Graphical user interface, text, application&#10;&#10;Description automatically generated"/>
+                    <pic:cNvPicPr/>
+                  </pic:nvPicPr>
+                  <pic:blipFill>
+                    <a:blip r:embed="rId12"/>
+                    <a:stretch>
+                      <a:fillRect/>
+                    </a:stretch>
+                  </pic:blipFill>
+                  <pic:spPr>
+                    <a:xfrm>
+                      <a:off x="0" y="0"/>
+                      <a:ext cx="5943600" cy="3163570"/>
+                    </a:xfrm>
+                    <a:prstGeom prst="rect">
+                      <a:avLst/>
+                    </a:prstGeom>
+                  </pic:spPr>
+                </pic:pic>
+              </a:graphicData>
+            </a:graphic>
+          </wp:inline>
+        </w:drawing>
+      </w:r>
+    </w:p>
+    <w:p>
+      <w:pPr>
+        <w:pStyle w:val="ListParagraph"/>
+      </w:pPr>
+    </w:p>
+    <w:p>
+      <w:pPr>
+        <w:pStyle w:val="ListParagraph"/>
+      </w:pPr>
+      <w:r>
+        <w:t>Nous pouvons contrôler la porte en spécifiant : le mode et le pourcentage d’ouverture de la porte si le mode manuel est choisi.</w:t>
+      </w:r>
+    </w:p>
+    <w:p>
+      <w:pPr>
+        <w:pStyle w:val="ListParagraph"/>
+      </w:pPr>
+      <w:r>
+        <w:t>Il est possible de consulter les informations de la porte qui proviennent de la Raspberry Pi.</w:t>
+      </w:r>
+    </w:p>
+    <w:p>
+      <w:pPr>
+        <w:pStyle w:val="ListParagraph"/>
+      </w:pPr>
+    </w:p>
+    <w:p/>
+    <w:p>
+      <w:r>
+        <w:br w:type="page"/>
+      </w:r>
+    </w:p>
+    <w:p/>
+    <w:p>
+      <w:pPr>
+        <w:pStyle w:val="Subtitle"/>
+      </w:pPr>
+      <w:r>
+        <w:t>Autres détails</w:t>
+      </w:r>
+      <w:r>
+        <w:t>:</w:t>
+      </w:r>
+    </w:p>
+    <w:p>
+      <w:pPr>
+        <w:pStyle w:val="ListParagraph"/>
+        <w:numPr>
+          <w:ilvl w:val="0"/>
+          <w:numId w:val="1"/>
+        </w:numPr>
+      </w:pPr>
+      <w:r>
+        <w:t>Malheureusement, j’ai pas pu faire une démonstration du fonctionnement, car Azure m’indique que j’ai dépassé mon crédit d’étudiant.</w:t>
+      </w:r>
+    </w:p>
+    <w:p/>
     <w:sectPr>
       <w:pgSz w:w="12240" w:h="15840"/>
       <w:pgMar w:top="1440" w:right="1440" w:bottom="1440" w:left="1440" w:header="708" w:footer="708" w:gutter="0"/>
@@ -958,11 +1502,11 @@
 </file>
 
 <file path=word/numbering.xml><?xml version="1.0" encoding="utf-8"?>
-<w:numbering xmlns:wpc="http://schemas.microsoft.com/office/word/2010/wordprocessingCanvas" xmlns:cx="http://schemas.microsoft.com/office/drawing/2014/chartex" xmlns:cx1="http://schemas.microsoft.com/office/drawing/2015/9/8/chartex" xmlns:cx2="http://schemas.microsoft.com/office/drawing/2015/10/21/chartex" xmlns:cx3="http://schemas.microsoft.com/office/drawing/2016/5/9/chartex" xmlns:cx4="http://schemas.microsoft.com/office/drawing/2016/5/10/chartex" xmlns:cx5="http://schemas.microsoft.com/office/drawing/2016/5/11/chartex" xmlns:cx6="http://schemas.microsoft.com/office/drawing/2016/5/12/chartex" xmlns:cx7="http://schemas.microsoft.com/office/drawing/2016/5/13/chartex" xmlns:cx8="http://schemas.microsoft.com/office/drawing/2016/5/14/chartex" xmlns:mc="http://schemas.openxmlformats.org/markup-compatibility/2006" xmlns:aink="http://schemas.microsoft.com/office/drawing/2016/ink" xmlns:am3d="http://schemas.microsoft.com/office/drawing/2017/model3d" xmlns:o="urn:schemas-microsoft-com:office:office" xmlns:oel="http://schemas.microsoft.com/office/2019/extlst" xmlns:r="http://schemas.openxmlformats.org/officeDocument/2006/relationships" xmlns:m="http://schemas.openxmlformats.org/officeDocument/2006/math" xmlns:v="urn:schemas-microsoft-com:vml" xmlns:wp14="http://schemas.microsoft.com/office/word/2010/wordprocessingDrawing" xmlns:wp="http://schemas.openxmlformats.org/drawingml/2006/wordprocessingDrawing" xmlns:w10="urn:schemas-microsoft-com:office:word" xmlns:w="http://schemas.openxmlformats.org/wordprocessingml/2006/main" xmlns:w14="http://schemas.microsoft.com/office/word/2010/wordml" xmlns:w15="http://schemas.microsoft.com/office/word/2012/wordml" xmlns:w16cex="http://schemas.microsoft.com/office/word/2018/wordml/cex" xmlns:w16cid="http://schemas.microsoft.com/office/word/2016/wordml/cid" xmlns:w16="http://schemas.microsoft.com/office/word/2018/wordml" xmlns:w16sdtdh="http://schemas.microsoft.com/office/word/2020/wordml/sdtdatahash" xmlns:w16se="http://schemas.microsoft.com/office/word/2015/wordml/symex" xmlns:wpg="http://schemas.microsoft.com/office/word/2010/wordprocessingGroup" xmlns:wpi="http://schemas.microsoft.com/office/word/2010/wordprocessingInk" xmlns:wne="http://schemas.microsoft.com/office/word/2006/wordml" xmlns:wps="http://schemas.microsoft.com/office/word/2010/wordprocessingShape" mc:Ignorable="w14 w15 w16se w16cid w16 w16cex w16sdtdh wp14">
+<w:numbering xmlns:wpc="http://schemas.microsoft.com/office/word/2010/wordprocessingCanvas" xmlns:cx="http://schemas.microsoft.com/office/drawing/2014/chartex" xmlns:cx1="http://schemas.microsoft.com/office/drawing/2015/9/8/chartex" xmlns:cx2="http://schemas.microsoft.com/office/drawing/2015/10/21/chartex" xmlns:cx3="http://schemas.microsoft.com/office/drawing/2016/5/9/chartex" xmlns:cx4="http://schemas.microsoft.com/office/drawing/2016/5/10/chartex" xmlns:cx5="http://schemas.microsoft.com/office/drawing/2016/5/11/chartex" xmlns:cx6="http://schemas.microsoft.com/office/drawing/2016/5/12/chartex" xmlns:cx7="http://schemas.microsoft.com/office/drawing/2016/5/13/chartex" xmlns:cx8="http://schemas.microsoft.com/office/drawing/2016/5/14/chartex" xmlns:mc="http://schemas.openxmlformats.org/markup-compatibility/2006" xmlns:aink="http://schemas.microsoft.com/office/drawing/2016/ink" xmlns:am3d="http://schemas.microsoft.com/office/drawing/2017/model3d" xmlns:o="urn:schemas-microsoft-com:office:office" xmlns:r="http://schemas.openxmlformats.org/officeDocument/2006/relationships" xmlns:m="http://schemas.openxmlformats.org/officeDocument/2006/math" xmlns:v="urn:schemas-microsoft-com:vml" xmlns:wp14="http://schemas.microsoft.com/office/word/2010/wordprocessingDrawing" xmlns:wp="http://schemas.openxmlformats.org/drawingml/2006/wordprocessingDrawing" xmlns:w10="urn:schemas-microsoft-com:office:word" xmlns:w="http://schemas.openxmlformats.org/wordprocessingml/2006/main" xmlns:w14="http://schemas.microsoft.com/office/word/2010/wordml" xmlns:w15="http://schemas.microsoft.com/office/word/2012/wordml" xmlns:w16cex="http://schemas.microsoft.com/office/word/2018/wordml/cex" xmlns:w16cid="http://schemas.microsoft.com/office/word/2016/wordml/cid" xmlns:w16="http://schemas.microsoft.com/office/word/2018/wordml" xmlns:w16se="http://schemas.microsoft.com/office/word/2015/wordml/symex" xmlns:wpg="http://schemas.microsoft.com/office/word/2010/wordprocessingGroup" xmlns:wpi="http://schemas.microsoft.com/office/word/2010/wordprocessingInk" xmlns:wne="http://schemas.microsoft.com/office/word/2006/wordml" xmlns:wps="http://schemas.microsoft.com/office/word/2010/wordprocessingShape" mc:Ignorable="w14 w15 w16se w16cid w16 w16cex wp14">
   <w:abstractNum w:abstractNumId="0" w15:restartNumberingAfterBreak="0">
     <w:nsid w:val="249E7A60"/>
     <w:multiLevelType w:val="hybridMultilevel"/>
-    <w:tmpl w:val="FB548E62"/>
+    <w:tmpl w:val="99749700"/>
     <w:lvl w:ilvl="0" w:tplc="35FE9F54">
       <w:numFmt w:val="bullet"/>
       <w:lvlText w:val="-"/>
@@ -974,16 +1518,15 @@
         <w:rFonts w:ascii="Calibri" w:eastAsiaTheme="minorHAnsi" w:hAnsi="Calibri" w:cs="Calibri" w:hint="default"/>
       </w:rPr>
     </w:lvl>
-    <w:lvl w:ilvl="1" w:tplc="0C0C0003">
-      <w:start w:val="1"/>
+    <w:lvl w:ilvl="1" w:tplc="35FE9F54">
       <w:numFmt w:val="bullet"/>
-      <w:lvlText w:val="o"/>
+      <w:lvlText w:val="-"/>
       <w:lvlJc w:val="left"/>
       <w:pPr>
         <w:ind w:left="1440" w:hanging="360"/>
       </w:pPr>
       <w:rPr>
-        <w:rFonts w:ascii="Courier New" w:hAnsi="Courier New" w:cs="Courier New" w:hint="default"/>
+        <w:rFonts w:ascii="Calibri" w:eastAsiaTheme="minorHAnsi" w:hAnsi="Calibri" w:cs="Calibri" w:hint="default"/>
       </w:rPr>
     </w:lvl>
     <w:lvl w:ilvl="2" w:tplc="0C0C0005" w:tentative="1">
@@ -1087,7 +1630,7 @@
         <w:rFonts w:hint="default"/>
       </w:rPr>
     </w:lvl>
-    <w:lvl w:ilvl="1" w:tplc="0C0C0019" w:tentative="1">
+    <w:lvl w:ilvl="1" w:tplc="0C0C0019">
       <w:start w:val="1"/>
       <w:numFmt w:val="lowerLetter"/>
       <w:lvlText w:val="%2."/>
@@ -1272,20 +1815,20 @@
       </w:rPr>
     </w:lvl>
   </w:abstractNum>
-  <w:num w:numId="1" w16cid:durableId="2128086286">
+  <w:num w:numId="1">
     <w:abstractNumId w:val="0"/>
   </w:num>
-  <w:num w:numId="2" w16cid:durableId="1630546309">
+  <w:num w:numId="2">
     <w:abstractNumId w:val="1"/>
   </w:num>
-  <w:num w:numId="3" w16cid:durableId="1123304168">
+  <w:num w:numId="3">
     <w:abstractNumId w:val="2"/>
   </w:num>
 </w:numbering>
 </file>
 
 <file path=word/styles.xml><?xml version="1.0" encoding="utf-8"?>
-<w:styles xmlns:mc="http://schemas.openxmlformats.org/markup-compatibility/2006" xmlns:r="http://schemas.openxmlformats.org/officeDocument/2006/relationships" xmlns:w="http://schemas.openxmlformats.org/wordprocessingml/2006/main" xmlns:w14="http://schemas.microsoft.com/office/word/2010/wordml" xmlns:w15="http://schemas.microsoft.com/office/word/2012/wordml" xmlns:w16cex="http://schemas.microsoft.com/office/word/2018/wordml/cex" xmlns:w16cid="http://schemas.microsoft.com/office/word/2016/wordml/cid" xmlns:w16="http://schemas.microsoft.com/office/word/2018/wordml" xmlns:w16sdtdh="http://schemas.microsoft.com/office/word/2020/wordml/sdtdatahash" xmlns:w16se="http://schemas.microsoft.com/office/word/2015/wordml/symex" mc:Ignorable="w14 w15 w16se w16cid w16 w16cex w16sdtdh">
+<w:styles xmlns:mc="http://schemas.openxmlformats.org/markup-compatibility/2006" xmlns:r="http://schemas.openxmlformats.org/officeDocument/2006/relationships" xmlns:w="http://schemas.openxmlformats.org/wordprocessingml/2006/main" xmlns:w14="http://schemas.microsoft.com/office/word/2010/wordml" xmlns:w15="http://schemas.microsoft.com/office/word/2012/wordml" xmlns:w16cex="http://schemas.microsoft.com/office/word/2018/wordml/cex" xmlns:w16cid="http://schemas.microsoft.com/office/word/2016/wordml/cid" xmlns:w16="http://schemas.microsoft.com/office/word/2018/wordml" xmlns:w16se="http://schemas.microsoft.com/office/word/2015/wordml/symex" mc:Ignorable="w14 w15 w16se w16cid w16 w16cex">
   <w:docDefaults>
     <w:rPrDefault>
       <w:rPr>
@@ -1683,13 +2226,13 @@
     <w:name w:val="Normal"/>
     <w:qFormat/>
   </w:style>
-  <w:style w:type="character" w:default="1" w:styleId="Policepardfaut">
+  <w:style w:type="character" w:default="1" w:styleId="DefaultParagraphFont">
     <w:name w:val="Default Paragraph Font"/>
     <w:uiPriority w:val="1"/>
     <w:semiHidden/>
     <w:unhideWhenUsed/>
   </w:style>
-  <w:style w:type="table" w:default="1" w:styleId="TableauNormal">
+  <w:style w:type="table" w:default="1" w:styleId="TableNormal">
     <w:name w:val="Normal Table"/>
     <w:uiPriority w:val="99"/>
     <w:semiHidden/>
@@ -1704,13 +2247,13 @@
       </w:tblCellMar>
     </w:tblPr>
   </w:style>
-  <w:style w:type="numbering" w:default="1" w:styleId="Aucuneliste">
+  <w:style w:type="numbering" w:default="1" w:styleId="NoList">
     <w:name w:val="No List"/>
     <w:uiPriority w:val="99"/>
     <w:semiHidden/>
     <w:unhideWhenUsed/>
   </w:style>
-  <w:style w:type="paragraph" w:styleId="Paragraphedeliste">
+  <w:style w:type="paragraph" w:styleId="ListParagraph">
     <w:name w:val="List Paragraph"/>
     <w:basedOn w:val="Normal"/>
     <w:uiPriority w:val="34"/>
@@ -1721,11 +2264,11 @@
       <w:contextualSpacing/>
     </w:pPr>
   </w:style>
-  <w:style w:type="paragraph" w:styleId="Titre">
+  <w:style w:type="paragraph" w:styleId="Title">
     <w:name w:val="Title"/>
     <w:basedOn w:val="Normal"/>
     <w:next w:val="Normal"/>
-    <w:link w:val="TitreCar"/>
+    <w:link w:val="TitleChar"/>
     <w:uiPriority w:val="10"/>
     <w:qFormat/>
     <w:rsid w:val="00A37686"/>
@@ -1741,10 +2284,10 @@
       <w:szCs w:val="56"/>
     </w:rPr>
   </w:style>
-  <w:style w:type="character" w:customStyle="1" w:styleId="TitreCar">
-    <w:name w:val="Titre Car"/>
-    <w:basedOn w:val="Policepardfaut"/>
-    <w:link w:val="Titre"/>
+  <w:style w:type="character" w:customStyle="1" w:styleId="TitleChar">
+    <w:name w:val="Title Char"/>
+    <w:basedOn w:val="DefaultParagraphFont"/>
+    <w:link w:val="Title"/>
     <w:uiPriority w:val="10"/>
     <w:rsid w:val="00A37686"/>
     <w:rPr>
@@ -1753,6 +2296,37 @@
       <w:kern w:val="28"/>
       <w:sz w:val="56"/>
       <w:szCs w:val="56"/>
+    </w:rPr>
+  </w:style>
+  <w:style w:type="paragraph" w:styleId="Subtitle">
+    <w:name w:val="Subtitle"/>
+    <w:basedOn w:val="Normal"/>
+    <w:next w:val="Normal"/>
+    <w:link w:val="SubtitleChar"/>
+    <w:uiPriority w:val="11"/>
+    <w:qFormat/>
+    <w:rsid w:val="001042B8"/>
+    <w:pPr>
+      <w:numPr>
+        <w:ilvl w:val="1"/>
+      </w:numPr>
+    </w:pPr>
+    <w:rPr>
+      <w:rFonts w:eastAsiaTheme="minorEastAsia"/>
+      <w:color w:val="5A5A5A" w:themeColor="text1" w:themeTint="A5"/>
+      <w:spacing w:val="15"/>
+    </w:rPr>
+  </w:style>
+  <w:style w:type="character" w:customStyle="1" w:styleId="SubtitleChar">
+    <w:name w:val="Subtitle Char"/>
+    <w:basedOn w:val="DefaultParagraphFont"/>
+    <w:link w:val="Subtitle"/>
+    <w:uiPriority w:val="11"/>
+    <w:rsid w:val="001042B8"/>
+    <w:rPr>
+      <w:rFonts w:eastAsiaTheme="minorEastAsia"/>
+      <w:color w:val="5A5A5A" w:themeColor="text1" w:themeTint="A5"/>
+      <w:spacing w:val="15"/>
     </w:rPr>
   </w:style>
 </w:styles>

--- a/Rapport du projet.docx
+++ b/Rapport du projet.docx
@@ -1,6 +1,6 @@
 
 <file path=word/document.xml><?xml version="1.0" encoding="utf-8"?>
-<w:document xmlns:wpc="http://schemas.microsoft.com/office/word/2010/wordprocessingCanvas" xmlns:cx="http://schemas.microsoft.com/office/drawing/2014/chartex" xmlns:cx1="http://schemas.microsoft.com/office/drawing/2015/9/8/chartex" xmlns:cx2="http://schemas.microsoft.com/office/drawing/2015/10/21/chartex" xmlns:cx3="http://schemas.microsoft.com/office/drawing/2016/5/9/chartex" xmlns:cx4="http://schemas.microsoft.com/office/drawing/2016/5/10/chartex" xmlns:cx5="http://schemas.microsoft.com/office/drawing/2016/5/11/chartex" xmlns:cx6="http://schemas.microsoft.com/office/drawing/2016/5/12/chartex" xmlns:cx7="http://schemas.microsoft.com/office/drawing/2016/5/13/chartex" xmlns:cx8="http://schemas.microsoft.com/office/drawing/2016/5/14/chartex" xmlns:mc="http://schemas.openxmlformats.org/markup-compatibility/2006" xmlns:aink="http://schemas.microsoft.com/office/drawing/2016/ink" xmlns:am3d="http://schemas.microsoft.com/office/drawing/2017/model3d" xmlns:o="urn:schemas-microsoft-com:office:office" xmlns:r="http://schemas.openxmlformats.org/officeDocument/2006/relationships" xmlns:m="http://schemas.openxmlformats.org/officeDocument/2006/math" xmlns:v="urn:schemas-microsoft-com:vml" xmlns:wp14="http://schemas.microsoft.com/office/word/2010/wordprocessingDrawing" xmlns:wp="http://schemas.openxmlformats.org/drawingml/2006/wordprocessingDrawing" xmlns:w10="urn:schemas-microsoft-com:office:word" xmlns:w="http://schemas.openxmlformats.org/wordprocessingml/2006/main" xmlns:w14="http://schemas.microsoft.com/office/word/2010/wordml" xmlns:w15="http://schemas.microsoft.com/office/word/2012/wordml" xmlns:w16cex="http://schemas.microsoft.com/office/word/2018/wordml/cex" xmlns:w16cid="http://schemas.microsoft.com/office/word/2016/wordml/cid" xmlns:w16="http://schemas.microsoft.com/office/word/2018/wordml" xmlns:w16se="http://schemas.microsoft.com/office/word/2015/wordml/symex" xmlns:wpg="http://schemas.microsoft.com/office/word/2010/wordprocessingGroup" xmlns:wpi="http://schemas.microsoft.com/office/word/2010/wordprocessingInk" xmlns:wne="http://schemas.microsoft.com/office/word/2006/wordml" xmlns:wps="http://schemas.microsoft.com/office/word/2010/wordprocessingShape" mc:Ignorable="w14 w15 w16se w16cid w16 w16cex wp14">
+<w:document xmlns:wpc="http://schemas.microsoft.com/office/word/2010/wordprocessingCanvas" xmlns:cx="http://schemas.microsoft.com/office/drawing/2014/chartex" xmlns:cx1="http://schemas.microsoft.com/office/drawing/2015/9/8/chartex" xmlns:cx2="http://schemas.microsoft.com/office/drawing/2015/10/21/chartex" xmlns:cx3="http://schemas.microsoft.com/office/drawing/2016/5/9/chartex" xmlns:cx4="http://schemas.microsoft.com/office/drawing/2016/5/10/chartex" xmlns:cx5="http://schemas.microsoft.com/office/drawing/2016/5/11/chartex" xmlns:cx6="http://schemas.microsoft.com/office/drawing/2016/5/12/chartex" xmlns:cx7="http://schemas.microsoft.com/office/drawing/2016/5/13/chartex" xmlns:cx8="http://schemas.microsoft.com/office/drawing/2016/5/14/chartex" xmlns:mc="http://schemas.openxmlformats.org/markup-compatibility/2006" xmlns:aink="http://schemas.microsoft.com/office/drawing/2016/ink" xmlns:am3d="http://schemas.microsoft.com/office/drawing/2017/model3d" xmlns:o="urn:schemas-microsoft-com:office:office" xmlns:oel="http://schemas.microsoft.com/office/2019/extlst" xmlns:r="http://schemas.openxmlformats.org/officeDocument/2006/relationships" xmlns:m="http://schemas.openxmlformats.org/officeDocument/2006/math" xmlns:v="urn:schemas-microsoft-com:vml" xmlns:wp14="http://schemas.microsoft.com/office/word/2010/wordprocessingDrawing" xmlns:wp="http://schemas.openxmlformats.org/drawingml/2006/wordprocessingDrawing" xmlns:w10="urn:schemas-microsoft-com:office:word" xmlns:w="http://schemas.openxmlformats.org/wordprocessingml/2006/main" xmlns:w14="http://schemas.microsoft.com/office/word/2010/wordml" xmlns:w15="http://schemas.microsoft.com/office/word/2012/wordml" xmlns:w16cex="http://schemas.microsoft.com/office/word/2018/wordml/cex" xmlns:w16cid="http://schemas.microsoft.com/office/word/2016/wordml/cid" xmlns:w16="http://schemas.microsoft.com/office/word/2018/wordml" xmlns:w16sdtdh="http://schemas.microsoft.com/office/word/2020/wordml/sdtdatahash" xmlns:w16se="http://schemas.microsoft.com/office/word/2015/wordml/symex" xmlns:wpg="http://schemas.microsoft.com/office/word/2010/wordprocessingGroup" xmlns:wpi="http://schemas.microsoft.com/office/word/2010/wordprocessingInk" xmlns:wne="http://schemas.microsoft.com/office/word/2006/wordml" xmlns:wps="http://schemas.microsoft.com/office/word/2010/wordprocessingShape" mc:Ignorable="w14 w15 w16se w16cid w16 w16cex w16sdtdh wp14">
   <w:body>
     <w:p>
       <w:pPr>
@@ -234,16 +234,40 @@
           <w:szCs w:val="24"/>
         </w:rPr>
       </w:pPr>
-      <w:r>
-        <w:rPr>
-          <w:rFonts w:asciiTheme="majorHAnsi" w:eastAsiaTheme="majorEastAsia" w:hAnsiTheme="majorHAnsi" w:cstheme="majorBidi"/>
-          <w:spacing w:val="-10"/>
-          <w:kern w:val="28"/>
-          <w:sz w:val="24"/>
-          <w:szCs w:val="24"/>
-        </w:rPr>
-        <w:t>Dhafer Ben-Khedher</w:t>
-      </w:r>
+      <w:proofErr w:type="spellStart"/>
+      <w:r>
+        <w:rPr>
+          <w:rFonts w:asciiTheme="majorHAnsi" w:eastAsiaTheme="majorEastAsia" w:hAnsiTheme="majorHAnsi" w:cstheme="majorBidi"/>
+          <w:spacing w:val="-10"/>
+          <w:kern w:val="28"/>
+          <w:sz w:val="24"/>
+          <w:szCs w:val="24"/>
+        </w:rPr>
+        <w:t>Dhafer</w:t>
+      </w:r>
+      <w:proofErr w:type="spellEnd"/>
+      <w:r>
+        <w:rPr>
+          <w:rFonts w:asciiTheme="majorHAnsi" w:eastAsiaTheme="majorEastAsia" w:hAnsiTheme="majorHAnsi" w:cstheme="majorBidi"/>
+          <w:spacing w:val="-10"/>
+          <w:kern w:val="28"/>
+          <w:sz w:val="24"/>
+          <w:szCs w:val="24"/>
+        </w:rPr>
+        <w:t xml:space="preserve"> Ben-</w:t>
+      </w:r>
+      <w:proofErr w:type="spellStart"/>
+      <w:r>
+        <w:rPr>
+          <w:rFonts w:asciiTheme="majorHAnsi" w:eastAsiaTheme="majorEastAsia" w:hAnsiTheme="majorHAnsi" w:cstheme="majorBidi"/>
+          <w:spacing w:val="-10"/>
+          <w:kern w:val="28"/>
+          <w:sz w:val="24"/>
+          <w:szCs w:val="24"/>
+        </w:rPr>
+        <w:t>Khedher</w:t>
+      </w:r>
+      <w:proofErr w:type="spellEnd"/>
     </w:p>
     <w:p>
       <w:pPr>
@@ -902,13 +926,47 @@
         <w:t xml:space="preserve">reçoit </w:t>
       </w:r>
       <w:r>
-        <w:t>les données du Raspberry Pi) dans la base de données, j'ai dû créer une Azure Function qui allait être exécutée chaque fois que IoT Hub recevrait de nouvelles données</w:t>
+        <w:t xml:space="preserve">les données du Raspberry Pi) dans la base de données, j'ai dû créer une Azure </w:t>
+      </w:r>
+      <w:proofErr w:type="spellStart"/>
+      <w:r>
+        <w:t>Function</w:t>
+      </w:r>
+      <w:proofErr w:type="spellEnd"/>
+      <w:r>
+        <w:t xml:space="preserve"> qui allait être exécutée chaque fois que IoT Hub recevrait de nouvelles données</w:t>
       </w:r>
       <w:r>
         <w:t>.</w:t>
       </w:r>
       <w:r>
-        <w:t xml:space="preserve"> J’ai crée un project à l’aide de Visual Studio. Ce project contient tous mes Azure Functions.</w:t>
+        <w:t xml:space="preserve"> J’ai </w:t>
+      </w:r>
+      <w:r>
+        <w:t>créé</w:t>
+      </w:r>
+      <w:r>
+        <w:t xml:space="preserve"> un </w:t>
+      </w:r>
+      <w:r>
+        <w:t>projet</w:t>
+      </w:r>
+      <w:r>
+        <w:t xml:space="preserve"> à l’aide de Visual Studio. Ce </w:t>
+      </w:r>
+      <w:r>
+        <w:t>projet</w:t>
+      </w:r>
+      <w:r>
+        <w:t xml:space="preserve"> contient tous mes Azure </w:t>
+      </w:r>
+      <w:proofErr w:type="spellStart"/>
+      <w:r>
+        <w:t>Functions</w:t>
+      </w:r>
+      <w:proofErr w:type="spellEnd"/>
+      <w:r>
+        <w:t>.</w:t>
       </w:r>
     </w:p>
     <w:p>
@@ -921,19 +979,13 @@
       </w:pPr>
       <w:r>
         <w:lastRenderedPageBreak/>
-        <w:t xml:space="preserve">J’ai également ajouté deux autres fonctions : Une qui me permettra de récupérer les données depuis la base de données SQL dans Azure et une autre fonction pour pouvoir envoyer des messages vers ma Raspberry Pi </w:t>
-      </w:r>
-      <w:r>
-        <w:t xml:space="preserve">(voir </w:t>
+        <w:t xml:space="preserve">J’ai également ajouté deux autres fonctions : Une qui me permettra de récupérer les données depuis la base de données SQL dans Azure et une autre fonction pour pouvoir envoyer des messages vers ma Raspberry Pi (voir </w:t>
       </w:r>
       <w:r>
         <w:t>Description des codes de l’application</w:t>
       </w:r>
       <w:r>
-        <w:t>)</w:t>
-      </w:r>
-      <w:r>
-        <w:t>.</w:t>
+        <w:t>).</w:t>
       </w:r>
     </w:p>
     <w:p>
@@ -958,10 +1010,7 @@
         <w:ind w:left="360"/>
       </w:pPr>
       <w:r>
-        <w:t>Capture d’écran</w:t>
-      </w:r>
-      <w:r>
-        <w:t>:</w:t>
+        <w:t>Capture d’écran:</w:t>
       </w:r>
     </w:p>
     <w:p>
@@ -974,6 +1023,9 @@
     </w:p>
     <w:p>
       <w:r>
+        <w:rPr>
+          <w:noProof/>
+        </w:rPr>
         <w:drawing>
           <wp:anchor distT="0" distB="0" distL="114300" distR="114300" simplePos="0" relativeHeight="251661312" behindDoc="0" locked="0" layoutInCell="1" allowOverlap="1" wp14:anchorId="5CBD31BA" wp14:editId="21EAF802">
             <wp:simplePos x="0" y="0"/>
@@ -1030,11 +1082,22 @@
         <w:ind w:firstLine="360"/>
       </w:pPr>
       <w:r>
-        <w:t>Azure Functions :</w:t>
-      </w:r>
-    </w:p>
-    <w:p>
-      <w:r>
+        <w:t xml:space="preserve">Azure </w:t>
+      </w:r>
+      <w:proofErr w:type="spellStart"/>
+      <w:r>
+        <w:t>Functions</w:t>
+      </w:r>
+      <w:proofErr w:type="spellEnd"/>
+      <w:r>
+        <w:t> :</w:t>
+      </w:r>
+    </w:p>
+    <w:p>
+      <w:r>
+        <w:rPr>
+          <w:noProof/>
+        </w:rPr>
         <w:drawing>
           <wp:inline distT="0" distB="0" distL="0" distR="0" wp14:anchorId="021BCB0D" wp14:editId="1C913046">
             <wp:extent cx="5943600" cy="1767840"/>
@@ -1088,6 +1151,9 @@
     </w:p>
     <w:p>
       <w:r>
+        <w:rPr>
+          <w:noProof/>
+        </w:rPr>
         <w:drawing>
           <wp:inline distT="0" distB="0" distL="0" distR="0" wp14:anchorId="08BDDB4D" wp14:editId="1076E63D">
             <wp:extent cx="5943600" cy="1609725"/>
@@ -1154,7 +1220,23 @@
         </w:numPr>
       </w:pPr>
       <w:r>
-        <w:t>La Raspberry Pi est celui qui collectera les données depuis ses senseurs et les envoyera au IoT Hub. Grâce à une Azure Function, je suis capable de stocker les données reçues dans une base de données.</w:t>
+        <w:t xml:space="preserve">La Raspberry Pi est celui qui collectera les données depuis ses senseurs et les </w:t>
+      </w:r>
+      <w:proofErr w:type="spellStart"/>
+      <w:r>
+        <w:t>envoyera</w:t>
+      </w:r>
+      <w:proofErr w:type="spellEnd"/>
+      <w:r>
+        <w:t xml:space="preserve"> au IoT Hub. Grâce à une Azure </w:t>
+      </w:r>
+      <w:proofErr w:type="spellStart"/>
+      <w:r>
+        <w:t>Function</w:t>
+      </w:r>
+      <w:proofErr w:type="spellEnd"/>
+      <w:r>
+        <w:t>, je suis capable de stocker les données reçues dans une base de données.</w:t>
       </w:r>
     </w:p>
     <w:p>
@@ -1166,10 +1248,23 @@
         </w:numPr>
       </w:pPr>
       <w:r>
-        <w:t>L’application de la Rapsberry Pi a été codé en Python.</w:t>
-      </w:r>
-      <w:r>
-        <w:t xml:space="preserve"> J’ai utilisé la librairie TKinter pour faire une interface graphique. J’ai utilisé le patron MVC.</w:t>
+        <w:t xml:space="preserve">L’application de la </w:t>
+      </w:r>
+      <w:proofErr w:type="spellStart"/>
+      <w:r>
+        <w:t>Rapsberry</w:t>
+      </w:r>
+      <w:proofErr w:type="spellEnd"/>
+      <w:r>
+        <w:t xml:space="preserve"> Pi a été codé en Python. J’ai utilisé la librairie </w:t>
+      </w:r>
+      <w:proofErr w:type="spellStart"/>
+      <w:r>
+        <w:t>TKinter</w:t>
+      </w:r>
+      <w:proofErr w:type="spellEnd"/>
+      <w:r>
+        <w:t xml:space="preserve"> pour faire une interface graphique. J’ai utilisé le patron MVC.</w:t>
       </w:r>
     </w:p>
     <w:p>
@@ -1189,7 +1284,15 @@
         <w:ind w:left="360"/>
       </w:pPr>
       <w:r>
-        <w:t>Azure functions :</w:t>
+        <w:t xml:space="preserve">Azure </w:t>
+      </w:r>
+      <w:proofErr w:type="spellStart"/>
+      <w:r>
+        <w:t>functions</w:t>
+      </w:r>
+      <w:proofErr w:type="spellEnd"/>
+      <w:r>
+        <w:t> :</w:t>
       </w:r>
     </w:p>
     <w:p>
@@ -1202,13 +1305,29 @@
         <w:ind w:left="1080"/>
       </w:pPr>
       <w:r>
-        <w:t xml:space="preserve">Les functions Azure ont été codés en C# .NET. En utilisant Visual Studio, j’ai publié le </w:t>
+        <w:t xml:space="preserve">Les </w:t>
+      </w:r>
+      <w:proofErr w:type="spellStart"/>
+      <w:r>
+        <w:t>functions</w:t>
+      </w:r>
+      <w:proofErr w:type="spellEnd"/>
+      <w:r>
+        <w:t xml:space="preserve"> Azure ont été codés en C# .NET. En utilisant Visual Studio, j’ai publié le </w:t>
       </w:r>
       <w:r>
         <w:t>projet</w:t>
       </w:r>
       <w:r>
-        <w:t xml:space="preserve"> dans ma ressource Azure Function dans Azure.</w:t>
+        <w:t xml:space="preserve"> dans ma ressource Azure </w:t>
+      </w:r>
+      <w:proofErr w:type="spellStart"/>
+      <w:r>
+        <w:t>Function</w:t>
+      </w:r>
+      <w:proofErr w:type="spellEnd"/>
+      <w:r>
+        <w:t xml:space="preserve"> dans Azure.</w:t>
       </w:r>
     </w:p>
     <w:p>
@@ -1233,7 +1352,15 @@
         </w:numPr>
       </w:pPr>
       <w:r>
-        <w:t xml:space="preserve"> Une fonction Event Hub Trigger pour sauvegarder les données reçus par le IoT Hub dans la base de données SQL dans Azure.</w:t>
+        <w:t xml:space="preserve"> Une fonction </w:t>
+      </w:r>
+      <w:proofErr w:type="spellStart"/>
+      <w:r>
+        <w:t>Event</w:t>
+      </w:r>
+      <w:proofErr w:type="spellEnd"/>
+      <w:r>
+        <w:t xml:space="preserve"> Hub Trigger pour sauvegarder les données reçus par le IoT Hub dans la base de données SQL dans Azure.</w:t>
       </w:r>
     </w:p>
     <w:p>
@@ -1294,7 +1421,15 @@
         </w:numPr>
       </w:pPr>
       <w:r>
-        <w:t>En ce qui concerne la Raspberry Pi, j’ai utilisé MariaDB comme SGBD. Pour configurer cette base de données, j’ai utilisé PHPMyAdmin.</w:t>
+        <w:t xml:space="preserve">En ce qui concerne la Raspberry Pi, j’ai utilisé </w:t>
+      </w:r>
+      <w:proofErr w:type="spellStart"/>
+      <w:r>
+        <w:t>MariaDB</w:t>
+      </w:r>
+      <w:proofErr w:type="spellEnd"/>
+      <w:r>
+        <w:t xml:space="preserve"> comme SGBD. Pour configurer cette base de données, j’ai utilisé PHPMyAdmin.</w:t>
       </w:r>
     </w:p>
     <w:p>
@@ -1315,7 +1450,15 @@
         <w:ind w:left="1428"/>
       </w:pPr>
       <w:r>
-        <w:t>L’application web a été construit en utilisant Angular.</w:t>
+        <w:t xml:space="preserve">L’application web a été construit en utilisant </w:t>
+      </w:r>
+      <w:proofErr w:type="spellStart"/>
+      <w:r>
+        <w:t>Angular</w:t>
+      </w:r>
+      <w:proofErr w:type="spellEnd"/>
+      <w:r>
+        <w:t>.</w:t>
       </w:r>
     </w:p>
     <w:p>
@@ -1397,6 +1540,9 @@
         <w:pStyle w:val="ListParagraph"/>
       </w:pPr>
       <w:r>
+        <w:rPr>
+          <w:noProof/>
+        </w:rPr>
         <w:drawing>
           <wp:inline distT="0" distB="0" distL="0" distR="0" wp14:anchorId="69CE2F24" wp14:editId="60BEEFA4">
             <wp:extent cx="5943600" cy="3163570"/>
@@ -1472,10 +1618,7 @@
         <w:pStyle w:val="Subtitle"/>
       </w:pPr>
       <w:r>
-        <w:t>Autres détails</w:t>
-      </w:r>
-      <w:r>
-        <w:t>:</w:t>
+        <w:t>Autres détails:</w:t>
       </w:r>
     </w:p>
     <w:p>
@@ -1502,7 +1645,7 @@
 </file>
 
 <file path=word/numbering.xml><?xml version="1.0" encoding="utf-8"?>
-<w:numbering xmlns:wpc="http://schemas.microsoft.com/office/word/2010/wordprocessingCanvas" xmlns:cx="http://schemas.microsoft.com/office/drawing/2014/chartex" xmlns:cx1="http://schemas.microsoft.com/office/drawing/2015/9/8/chartex" xmlns:cx2="http://schemas.microsoft.com/office/drawing/2015/10/21/chartex" xmlns:cx3="http://schemas.microsoft.com/office/drawing/2016/5/9/chartex" xmlns:cx4="http://schemas.microsoft.com/office/drawing/2016/5/10/chartex" xmlns:cx5="http://schemas.microsoft.com/office/drawing/2016/5/11/chartex" xmlns:cx6="http://schemas.microsoft.com/office/drawing/2016/5/12/chartex" xmlns:cx7="http://schemas.microsoft.com/office/drawing/2016/5/13/chartex" xmlns:cx8="http://schemas.microsoft.com/office/drawing/2016/5/14/chartex" xmlns:mc="http://schemas.openxmlformats.org/markup-compatibility/2006" xmlns:aink="http://schemas.microsoft.com/office/drawing/2016/ink" xmlns:am3d="http://schemas.microsoft.com/office/drawing/2017/model3d" xmlns:o="urn:schemas-microsoft-com:office:office" xmlns:r="http://schemas.openxmlformats.org/officeDocument/2006/relationships" xmlns:m="http://schemas.openxmlformats.org/officeDocument/2006/math" xmlns:v="urn:schemas-microsoft-com:vml" xmlns:wp14="http://schemas.microsoft.com/office/word/2010/wordprocessingDrawing" xmlns:wp="http://schemas.openxmlformats.org/drawingml/2006/wordprocessingDrawing" xmlns:w10="urn:schemas-microsoft-com:office:word" xmlns:w="http://schemas.openxmlformats.org/wordprocessingml/2006/main" xmlns:w14="http://schemas.microsoft.com/office/word/2010/wordml" xmlns:w15="http://schemas.microsoft.com/office/word/2012/wordml" xmlns:w16cex="http://schemas.microsoft.com/office/word/2018/wordml/cex" xmlns:w16cid="http://schemas.microsoft.com/office/word/2016/wordml/cid" xmlns:w16="http://schemas.microsoft.com/office/word/2018/wordml" xmlns:w16se="http://schemas.microsoft.com/office/word/2015/wordml/symex" xmlns:wpg="http://schemas.microsoft.com/office/word/2010/wordprocessingGroup" xmlns:wpi="http://schemas.microsoft.com/office/word/2010/wordprocessingInk" xmlns:wne="http://schemas.microsoft.com/office/word/2006/wordml" xmlns:wps="http://schemas.microsoft.com/office/word/2010/wordprocessingShape" mc:Ignorable="w14 w15 w16se w16cid w16 w16cex wp14">
+<w:numbering xmlns:wpc="http://schemas.microsoft.com/office/word/2010/wordprocessingCanvas" xmlns:cx="http://schemas.microsoft.com/office/drawing/2014/chartex" xmlns:cx1="http://schemas.microsoft.com/office/drawing/2015/9/8/chartex" xmlns:cx2="http://schemas.microsoft.com/office/drawing/2015/10/21/chartex" xmlns:cx3="http://schemas.microsoft.com/office/drawing/2016/5/9/chartex" xmlns:cx4="http://schemas.microsoft.com/office/drawing/2016/5/10/chartex" xmlns:cx5="http://schemas.microsoft.com/office/drawing/2016/5/11/chartex" xmlns:cx6="http://schemas.microsoft.com/office/drawing/2016/5/12/chartex" xmlns:cx7="http://schemas.microsoft.com/office/drawing/2016/5/13/chartex" xmlns:cx8="http://schemas.microsoft.com/office/drawing/2016/5/14/chartex" xmlns:mc="http://schemas.openxmlformats.org/markup-compatibility/2006" xmlns:aink="http://schemas.microsoft.com/office/drawing/2016/ink" xmlns:am3d="http://schemas.microsoft.com/office/drawing/2017/model3d" xmlns:o="urn:schemas-microsoft-com:office:office" xmlns:oel="http://schemas.microsoft.com/office/2019/extlst" xmlns:r="http://schemas.openxmlformats.org/officeDocument/2006/relationships" xmlns:m="http://schemas.openxmlformats.org/officeDocument/2006/math" xmlns:v="urn:schemas-microsoft-com:vml" xmlns:wp14="http://schemas.microsoft.com/office/word/2010/wordprocessingDrawing" xmlns:wp="http://schemas.openxmlformats.org/drawingml/2006/wordprocessingDrawing" xmlns:w10="urn:schemas-microsoft-com:office:word" xmlns:w="http://schemas.openxmlformats.org/wordprocessingml/2006/main" xmlns:w14="http://schemas.microsoft.com/office/word/2010/wordml" xmlns:w15="http://schemas.microsoft.com/office/word/2012/wordml" xmlns:w16cex="http://schemas.microsoft.com/office/word/2018/wordml/cex" xmlns:w16cid="http://schemas.microsoft.com/office/word/2016/wordml/cid" xmlns:w16="http://schemas.microsoft.com/office/word/2018/wordml" xmlns:w16sdtdh="http://schemas.microsoft.com/office/word/2020/wordml/sdtdatahash" xmlns:w16se="http://schemas.microsoft.com/office/word/2015/wordml/symex" xmlns:wpg="http://schemas.microsoft.com/office/word/2010/wordprocessingGroup" xmlns:wpi="http://schemas.microsoft.com/office/word/2010/wordprocessingInk" xmlns:wne="http://schemas.microsoft.com/office/word/2006/wordml" xmlns:wps="http://schemas.microsoft.com/office/word/2010/wordprocessingShape" mc:Ignorable="w14 w15 w16se w16cid w16 w16cex w16sdtdh wp14">
   <w:abstractNum w:abstractNumId="0" w15:restartNumberingAfterBreak="0">
     <w:nsid w:val="249E7A60"/>
     <w:multiLevelType w:val="hybridMultilevel"/>
@@ -1815,20 +1958,20 @@
       </w:rPr>
     </w:lvl>
   </w:abstractNum>
-  <w:num w:numId="1">
+  <w:num w:numId="1" w16cid:durableId="442846419">
     <w:abstractNumId w:val="0"/>
   </w:num>
-  <w:num w:numId="2">
+  <w:num w:numId="2" w16cid:durableId="2025398876">
     <w:abstractNumId w:val="1"/>
   </w:num>
-  <w:num w:numId="3">
+  <w:num w:numId="3" w16cid:durableId="1907834590">
     <w:abstractNumId w:val="2"/>
   </w:num>
 </w:numbering>
 </file>
 
 <file path=word/styles.xml><?xml version="1.0" encoding="utf-8"?>
-<w:styles xmlns:mc="http://schemas.openxmlformats.org/markup-compatibility/2006" xmlns:r="http://schemas.openxmlformats.org/officeDocument/2006/relationships" xmlns:w="http://schemas.openxmlformats.org/wordprocessingml/2006/main" xmlns:w14="http://schemas.microsoft.com/office/word/2010/wordml" xmlns:w15="http://schemas.microsoft.com/office/word/2012/wordml" xmlns:w16cex="http://schemas.microsoft.com/office/word/2018/wordml/cex" xmlns:w16cid="http://schemas.microsoft.com/office/word/2016/wordml/cid" xmlns:w16="http://schemas.microsoft.com/office/word/2018/wordml" xmlns:w16se="http://schemas.microsoft.com/office/word/2015/wordml/symex" mc:Ignorable="w14 w15 w16se w16cid w16 w16cex">
+<w:styles xmlns:mc="http://schemas.openxmlformats.org/markup-compatibility/2006" xmlns:r="http://schemas.openxmlformats.org/officeDocument/2006/relationships" xmlns:w="http://schemas.openxmlformats.org/wordprocessingml/2006/main" xmlns:w14="http://schemas.microsoft.com/office/word/2010/wordml" xmlns:w15="http://schemas.microsoft.com/office/word/2012/wordml" xmlns:w16cex="http://schemas.microsoft.com/office/word/2018/wordml/cex" xmlns:w16cid="http://schemas.microsoft.com/office/word/2016/wordml/cid" xmlns:w16="http://schemas.microsoft.com/office/word/2018/wordml" xmlns:w16sdtdh="http://schemas.microsoft.com/office/word/2020/wordml/sdtdatahash" xmlns:w16se="http://schemas.microsoft.com/office/word/2015/wordml/symex" mc:Ignorable="w14 w15 w16se w16cid w16 w16cex w16sdtdh">
   <w:docDefaults>
     <w:rPrDefault>
       <w:rPr>
